--- a/Dokumentacija_PP.docx
+++ b/Dokumentacija_PP.docx
@@ -4,19 +4,9 @@
   <w:body>
     <w:p>
       <w:pPr>
-        <w:jc w:val="center"/>
-        <w:rPr>
-          <w:b/>
-          <w:sz w:val="30"/>
-          <w:szCs w:val="30"/>
-        </w:rPr>
-      </w:pPr>
-      <w:r>
-        <w:rPr>
-          <w:b/>
-          <w:sz w:val="30"/>
-          <w:szCs w:val="30"/>
-        </w:rPr>
+        <w:pStyle w:val="NoSpacing"/>
+      </w:pPr>
+      <w:r>
         <w:t>DOKUMENTACIJA</w:t>
       </w:r>
     </w:p>
@@ -409,7 +399,21 @@
                 <w:sz w:val="24"/>
                 <w:szCs w:val="24"/>
               </w:rPr>
-              <w:t>GCC compiler, Flex, Bison, Hypsim</w:t>
+              <w:t>GCC compiler, Flex, Bison, H</w:t>
+            </w:r>
+            <w:r>
+              <w:rPr>
+                <w:sz w:val="24"/>
+                <w:szCs w:val="24"/>
+              </w:rPr>
+              <w:t>i</w:t>
+            </w:r>
+            <w:r>
+              <w:rPr>
+                <w:sz w:val="24"/>
+                <w:szCs w:val="24"/>
+              </w:rPr>
+              <w:t>psim</w:t>
             </w:r>
           </w:p>
         </w:tc>
@@ -513,12 +517,41 @@
     </w:p>
     <w:p>
       <w:r>
-        <w:t>Push operacija za stek - sintaksa, semantika i generisanje koda</w:t>
-      </w:r>
-    </w:p>
-    <w:p>
-      <w:r>
-        <w:t>Pop operacija za stek – sintaksa, semantika i generisanje koda</w:t>
+        <w:rPr>
+          <w:i/>
+          <w:iCs/>
+        </w:rPr>
+        <w:t>Push</w:t>
+      </w:r>
+      <w:r>
+        <w:t xml:space="preserve"> operacija za stek - sintaksa, semantika i generisanje koda</w:t>
+      </w:r>
+    </w:p>
+    <w:p>
+      <w:r>
+        <w:rPr>
+          <w:i/>
+          <w:iCs/>
+        </w:rPr>
+        <w:t>Pop</w:t>
+      </w:r>
+      <w:r>
+        <w:t xml:space="preserve"> operacija za stek – sintaksa, semantika i generisanje koda</w:t>
+      </w:r>
+    </w:p>
+    <w:p>
+      <w:r>
+        <w:rPr>
+          <w:i/>
+          <w:iCs/>
+        </w:rPr>
+        <w:t>Top</w:t>
+      </w:r>
+      <w:r>
+        <w:t xml:space="preserve"> operacija </w:t>
+      </w:r>
+      <w:r>
+        <w:t>za stek – sintaksa, semantika i generisanje koda</w:t>
       </w:r>
     </w:p>
     <w:p>
@@ -563,6 +596,15 @@
         </w:rPr>
         <w:t xml:space="preserve">Navesti koji test fajlovi su relevantni. </w:t>
       </w:r>
+    </w:p>
+    <w:p>
+      <w:pPr>
+        <w:jc w:val="both"/>
+        <w:rPr>
+          <w:i/>
+          <w:iCs/>
+        </w:rPr>
+      </w:pPr>
     </w:p>
     <w:p>
       <w:pPr>
@@ -984,7 +1026,7 @@
         <w:pStyle w:val="Caption"/>
         <w:jc w:val="center"/>
         <w:rPr>
-          <w:lang w:val="sr-Latn-RS"/>
+          <w:noProof/>
         </w:rPr>
       </w:pPr>
       <w:r>
@@ -1011,6 +1053,700 @@
         </w:rPr>
         <w:fldChar w:fldCharType="end"/>
       </w:r>
+    </w:p>
+    <w:p>
+      <w:pPr>
+        <w:rPr>
+          <w:b/>
+          <w:bCs/>
+        </w:rPr>
+      </w:pPr>
+      <w:r>
+        <w:rPr>
+          <w:b/>
+          <w:bCs/>
+        </w:rPr>
+        <w:t>Niz</w:t>
+      </w:r>
+    </w:p>
+    <w:p>
+      <w:pPr>
+        <w:rPr>
+          <w:lang w:val="sr-Latn-RS"/>
+        </w:rPr>
+      </w:pPr>
+      <w:r>
+        <w:t>Primeri kori</w:t>
+      </w:r>
+      <w:r>
+        <w:rPr>
+          <w:lang w:val="sr-Latn-RS"/>
+        </w:rPr>
+        <w:t>šćenja:</w:t>
+      </w:r>
+    </w:p>
+    <w:p>
+      <w:pPr>
+        <w:pStyle w:val="ListParagraph"/>
+        <w:numPr>
+          <w:ilvl w:val="0"/>
+          <w:numId w:val="1"/>
+        </w:numPr>
+        <w:rPr>
+          <w:i/>
+          <w:iCs/>
+          <w:lang w:val="sr-Latn-RS"/>
+        </w:rPr>
+      </w:pPr>
+      <w:r>
+        <w:rPr>
+          <w:lang w:val="sr-Latn-RS"/>
+        </w:rPr>
+        <w:t xml:space="preserve">Inicijalizacija pri deklaraciji – </w:t>
+      </w:r>
+      <w:r>
+        <w:rPr>
+          <w:i/>
+          <w:iCs/>
+          <w:lang w:val="sr-Latn-RS"/>
+        </w:rPr>
+        <w:t xml:space="preserve">int niz </w:t>
+      </w:r>
+      <w:r>
+        <w:rPr>
+          <w:i/>
+          <w:iCs/>
+          <w:lang w:val="en-US"/>
+        </w:rPr>
+        <w:t>= {1, 2 , 3};</w:t>
+      </w:r>
+    </w:p>
+    <w:p>
+      <w:pPr>
+        <w:pStyle w:val="ListParagraph"/>
+        <w:numPr>
+          <w:ilvl w:val="0"/>
+          <w:numId w:val="1"/>
+        </w:numPr>
+        <w:rPr>
+          <w:i/>
+          <w:iCs/>
+          <w:lang w:val="sr-Latn-RS"/>
+        </w:rPr>
+      </w:pPr>
+      <w:r>
+        <w:rPr>
+          <w:lang w:val="en-US"/>
+        </w:rPr>
+        <w:t>Deklaracija niza odre</w:t>
+      </w:r>
+      <w:r>
+        <w:rPr>
+          <w:lang w:val="sr-Latn-RS"/>
+        </w:rPr>
+        <w:t xml:space="preserve">đene dužine – </w:t>
+      </w:r>
+      <w:r>
+        <w:rPr>
+          <w:i/>
+          <w:iCs/>
+          <w:lang w:val="sr-Latn-RS"/>
+        </w:rPr>
+        <w:t>int niz</w:t>
+      </w:r>
+      <w:r>
+        <w:rPr>
+          <w:i/>
+          <w:iCs/>
+          <w:lang w:val="en-US"/>
+        </w:rPr>
+        <w:t>[10];</w:t>
+      </w:r>
+    </w:p>
+    <w:p>
+      <w:pPr>
+        <w:pStyle w:val="ListParagraph"/>
+        <w:numPr>
+          <w:ilvl w:val="0"/>
+          <w:numId w:val="1"/>
+        </w:numPr>
+        <w:rPr>
+          <w:i/>
+          <w:iCs/>
+          <w:lang w:val="sr-Latn-RS"/>
+        </w:rPr>
+      </w:pPr>
+      <w:r>
+        <w:rPr>
+          <w:lang w:val="en-US"/>
+        </w:rPr>
+        <w:t xml:space="preserve">Indeksiranje niza (koristimo niz kao izraz) – </w:t>
+      </w:r>
+      <w:r>
+        <w:rPr>
+          <w:i/>
+          <w:iCs/>
+          <w:lang w:val="en-US"/>
+        </w:rPr>
+        <w:t>var_a = niz[5];</w:t>
+      </w:r>
+      <w:r>
+        <w:rPr>
+          <w:i/>
+          <w:iCs/>
+          <w:lang w:val="en-US"/>
+        </w:rPr>
+        <w:t xml:space="preserve"> </w:t>
+      </w:r>
+    </w:p>
+    <w:p>
+      <w:pPr>
+        <w:pStyle w:val="ListParagraph"/>
+        <w:numPr>
+          <w:ilvl w:val="0"/>
+          <w:numId w:val="1"/>
+        </w:numPr>
+        <w:rPr>
+          <w:i/>
+          <w:iCs/>
+          <w:lang w:val="sr-Latn-RS"/>
+        </w:rPr>
+      </w:pPr>
+      <w:r>
+        <w:rPr>
+          <w:lang w:val="en-US"/>
+        </w:rPr>
+        <w:t xml:space="preserve">Indeksiranje niza (iskaz) – </w:t>
+      </w:r>
+      <w:r>
+        <w:rPr>
+          <w:i/>
+          <w:iCs/>
+          <w:lang w:val="en-US"/>
+        </w:rPr>
+        <w:t>niz[1] = 11;</w:t>
+      </w:r>
+      <w:r>
+        <w:rPr>
+          <w:i/>
+          <w:iCs/>
+          <w:lang w:val="en-US"/>
+        </w:rPr>
+        <w:t xml:space="preserve">     </w:t>
+      </w:r>
+      <w:r>
+        <w:rPr>
+          <w:i/>
+          <w:iCs/>
+          <w:lang w:val="en-US"/>
+        </w:rPr>
+        <w:t xml:space="preserve">niz[1] = </w:t>
+      </w:r>
+      <w:r>
+        <w:rPr>
+          <w:i/>
+          <w:iCs/>
+          <w:lang w:val="en-US"/>
+        </w:rPr>
+        <w:t>a</w:t>
+      </w:r>
+      <w:r>
+        <w:rPr>
+          <w:i/>
+          <w:iCs/>
+          <w:lang w:val="en-US"/>
+        </w:rPr>
+        <w:t>;</w:t>
+      </w:r>
+      <w:r>
+        <w:rPr>
+          <w:i/>
+          <w:iCs/>
+          <w:lang w:val="en-US"/>
+        </w:rPr>
+        <w:t xml:space="preserve">     </w:t>
+      </w:r>
+      <w:r>
+        <w:rPr>
+          <w:i/>
+          <w:iCs/>
+          <w:lang w:val="en-US"/>
+        </w:rPr>
+        <w:t xml:space="preserve">niz[1] = </w:t>
+      </w:r>
+      <w:r>
+        <w:rPr>
+          <w:i/>
+          <w:iCs/>
+          <w:lang w:val="en-US"/>
+        </w:rPr>
+        <w:t>niz2[1]</w:t>
+      </w:r>
+      <w:r>
+        <w:rPr>
+          <w:i/>
+          <w:iCs/>
+          <w:lang w:val="en-US"/>
+        </w:rPr>
+        <w:t>;</w:t>
+      </w:r>
+    </w:p>
+    <w:p>
+      <w:pPr>
+        <w:pStyle w:val="ListParagraph"/>
+        <w:numPr>
+          <w:ilvl w:val="0"/>
+          <w:numId w:val="1"/>
+        </w:numPr>
+        <w:rPr>
+          <w:i/>
+          <w:iCs/>
+          <w:lang w:val="sr-Latn-RS"/>
+        </w:rPr>
+      </w:pPr>
+      <w:r>
+        <w:rPr>
+          <w:lang w:val="en-US"/>
+        </w:rPr>
+        <w:t xml:space="preserve">Element niza kao povratna vrednost – </w:t>
+      </w:r>
+      <w:r>
+        <w:rPr>
+          <w:i/>
+          <w:iCs/>
+          <w:lang w:val="en-US"/>
+        </w:rPr>
+        <w:t>return niz[1];</w:t>
+      </w:r>
+    </w:p>
+    <w:p>
+      <w:pPr>
+        <w:pStyle w:val="ListParagraph"/>
+        <w:numPr>
+          <w:ilvl w:val="0"/>
+          <w:numId w:val="1"/>
+        </w:numPr>
+        <w:rPr>
+          <w:i/>
+          <w:iCs/>
+          <w:lang w:val="sr-Latn-RS"/>
+        </w:rPr>
+      </w:pPr>
+      <w:r>
+        <w:rPr>
+          <w:lang w:val="en-US"/>
+        </w:rPr>
+        <w:t xml:space="preserve">Niz kao povratna vrednost </w:t>
+      </w:r>
+    </w:p>
+    <w:p>
+      <w:pPr>
+        <w:pStyle w:val="ListParagraph"/>
+        <w:numPr>
+          <w:ilvl w:val="1"/>
+          <w:numId w:val="1"/>
+        </w:numPr>
+        <w:rPr>
+          <w:i/>
+          <w:iCs/>
+          <w:lang w:val="sr-Latn-RS"/>
+        </w:rPr>
+      </w:pPr>
+      <w:r>
+        <w:rPr>
+          <w:lang w:val="en-US"/>
+        </w:rPr>
+        <w:t xml:space="preserve">Potpis funkcije: </w:t>
+      </w:r>
+      <w:r>
+        <w:rPr>
+          <w:i/>
+          <w:iCs/>
+          <w:lang w:val="en-US"/>
+        </w:rPr>
+        <w:t>int* func() {...}</w:t>
+      </w:r>
+    </w:p>
+    <w:p>
+      <w:pPr>
+        <w:pStyle w:val="ListParagraph"/>
+        <w:numPr>
+          <w:ilvl w:val="1"/>
+          <w:numId w:val="1"/>
+        </w:numPr>
+        <w:rPr>
+          <w:i/>
+          <w:iCs/>
+          <w:lang w:val="sr-Latn-RS"/>
+        </w:rPr>
+      </w:pPr>
+      <w:r>
+        <w:rPr>
+          <w:lang w:val="en-US"/>
+        </w:rPr>
+        <w:t xml:space="preserve">Return naredba: </w:t>
+      </w:r>
+      <w:r>
+        <w:rPr>
+          <w:i/>
+          <w:iCs/>
+          <w:lang w:val="en-US"/>
+        </w:rPr>
+        <w:t>return niz;</w:t>
+      </w:r>
+    </w:p>
+    <w:p>
+      <w:pPr>
+        <w:rPr>
+          <w:i/>
+          <w:iCs/>
+          <w:lang w:val="sr-Latn-RS"/>
+        </w:rPr>
+      </w:pPr>
+    </w:p>
+    <w:p>
+      <w:pPr>
+        <w:rPr>
+          <w:i/>
+          <w:iCs/>
+          <w:lang w:val="sr-Latn-RS"/>
+        </w:rPr>
+      </w:pPr>
+    </w:p>
+    <w:p>
+      <w:pPr>
+        <w:rPr>
+          <w:i/>
+          <w:iCs/>
+          <w:lang w:val="sr-Latn-RS"/>
+        </w:rPr>
+      </w:pPr>
+    </w:p>
+    <w:p>
+      <w:pPr>
+        <w:rPr>
+          <w:i/>
+          <w:iCs/>
+          <w:lang w:val="sr-Latn-RS"/>
+        </w:rPr>
+      </w:pPr>
+    </w:p>
+    <w:p>
+      <w:pPr>
+        <w:rPr>
+          <w:b/>
+          <w:bCs/>
+          <w:lang w:val="sr-Latn-RS"/>
+        </w:rPr>
+      </w:pPr>
+      <w:r>
+        <w:rPr>
+          <w:b/>
+          <w:bCs/>
+          <w:lang w:val="sr-Latn-RS"/>
+        </w:rPr>
+        <w:lastRenderedPageBreak/>
+        <w:t>Stek</w:t>
+      </w:r>
+    </w:p>
+    <w:p>
+      <w:pPr>
+        <w:rPr>
+          <w:lang w:val="sr-Latn-RS"/>
+        </w:rPr>
+      </w:pPr>
+      <w:r>
+        <w:t>Primeri kori</w:t>
+      </w:r>
+      <w:r>
+        <w:rPr>
+          <w:lang w:val="sr-Latn-RS"/>
+        </w:rPr>
+        <w:t>šćenja:</w:t>
+      </w:r>
+    </w:p>
+    <w:p>
+      <w:pPr>
+        <w:pStyle w:val="ListParagraph"/>
+        <w:numPr>
+          <w:ilvl w:val="0"/>
+          <w:numId w:val="1"/>
+        </w:numPr>
+        <w:rPr>
+          <w:i/>
+          <w:iCs/>
+          <w:lang w:val="sr-Latn-RS"/>
+        </w:rPr>
+      </w:pPr>
+      <w:r>
+        <w:rPr>
+          <w:lang w:val="sr-Latn-RS"/>
+        </w:rPr>
+        <w:t xml:space="preserve">Deklaracija steka </w:t>
+      </w:r>
+      <w:r>
+        <w:rPr>
+          <w:lang w:val="en-US"/>
+        </w:rPr>
+        <w:t>odre</w:t>
+      </w:r>
+      <w:r>
+        <w:rPr>
+          <w:lang w:val="sr-Latn-RS"/>
+        </w:rPr>
+        <w:t>đene dužine</w:t>
+      </w:r>
+      <w:r>
+        <w:rPr>
+          <w:lang w:val="sr-Latn-RS"/>
+        </w:rPr>
+        <w:t xml:space="preserve">: </w:t>
+      </w:r>
+      <w:r>
+        <w:rPr>
+          <w:i/>
+          <w:iCs/>
+          <w:lang w:val="sr-Latn-RS"/>
+        </w:rPr>
+        <w:t>stack::int stek[5];</w:t>
+      </w:r>
+    </w:p>
+    <w:p>
+      <w:pPr>
+        <w:pStyle w:val="ListParagraph"/>
+        <w:numPr>
+          <w:ilvl w:val="0"/>
+          <w:numId w:val="1"/>
+        </w:numPr>
+        <w:rPr>
+          <w:i/>
+          <w:iCs/>
+          <w:lang w:val="sr-Latn-RS"/>
+        </w:rPr>
+      </w:pPr>
+      <w:r>
+        <w:rPr>
+          <w:lang w:val="sr-Latn-RS"/>
+        </w:rPr>
+        <w:t xml:space="preserve">Push operacija: </w:t>
+      </w:r>
+      <w:r>
+        <w:rPr>
+          <w:i/>
+          <w:iCs/>
+          <w:lang w:val="sr-Latn-RS"/>
+        </w:rPr>
+        <w:t>stek.push(10);</w:t>
+      </w:r>
+      <w:r>
+        <w:rPr>
+          <w:i/>
+          <w:iCs/>
+          <w:lang w:val="sr-Latn-RS"/>
+        </w:rPr>
+        <w:t xml:space="preserve">     </w:t>
+      </w:r>
+      <w:r>
+        <w:rPr>
+          <w:i/>
+          <w:iCs/>
+          <w:lang w:val="sr-Latn-RS"/>
+        </w:rPr>
+        <w:t>stek.push</w:t>
+      </w:r>
+      <w:r>
+        <w:rPr>
+          <w:i/>
+          <w:iCs/>
+          <w:lang w:val="sr-Latn-RS"/>
+        </w:rPr>
+        <w:t>(a</w:t>
+      </w:r>
+      <w:r>
+        <w:rPr>
+          <w:i/>
+          <w:iCs/>
+          <w:lang w:val="sr-Latn-RS"/>
+        </w:rPr>
+        <w:t>);</w:t>
+      </w:r>
+      <w:r>
+        <w:rPr>
+          <w:i/>
+          <w:iCs/>
+          <w:lang w:val="sr-Latn-RS"/>
+        </w:rPr>
+        <w:t xml:space="preserve">     </w:t>
+      </w:r>
+      <w:r>
+        <w:rPr>
+          <w:i/>
+          <w:iCs/>
+          <w:lang w:val="sr-Latn-RS"/>
+        </w:rPr>
+        <w:t>stek.push(</w:t>
+      </w:r>
+      <w:r>
+        <w:rPr>
+          <w:i/>
+          <w:iCs/>
+          <w:lang w:val="sr-Latn-RS"/>
+        </w:rPr>
+        <w:t>niz[1]</w:t>
+      </w:r>
+      <w:r>
+        <w:rPr>
+          <w:i/>
+          <w:iCs/>
+          <w:lang w:val="sr-Latn-RS"/>
+        </w:rPr>
+        <w:t>);</w:t>
+      </w:r>
+    </w:p>
+    <w:p>
+      <w:pPr>
+        <w:pStyle w:val="ListParagraph"/>
+        <w:numPr>
+          <w:ilvl w:val="0"/>
+          <w:numId w:val="1"/>
+        </w:numPr>
+        <w:rPr>
+          <w:i/>
+          <w:iCs/>
+          <w:lang w:val="sr-Latn-RS"/>
+        </w:rPr>
+      </w:pPr>
+      <w:r>
+        <w:rPr>
+          <w:lang w:val="sr-Latn-RS"/>
+        </w:rPr>
+        <w:t>Pop operacija</w:t>
+      </w:r>
+      <w:r>
+        <w:rPr>
+          <w:i/>
+          <w:iCs/>
+          <w:lang w:val="sr-Latn-RS"/>
+        </w:rPr>
+        <w:t xml:space="preserve">: </w:t>
+      </w:r>
+      <w:r>
+        <w:rPr>
+          <w:i/>
+          <w:iCs/>
+          <w:lang w:val="sr-Latn-RS"/>
+        </w:rPr>
+        <w:t>stek.pop();</w:t>
+      </w:r>
+    </w:p>
+    <w:p>
+      <w:pPr>
+        <w:pStyle w:val="ListParagraph"/>
+        <w:numPr>
+          <w:ilvl w:val="0"/>
+          <w:numId w:val="1"/>
+        </w:numPr>
+        <w:rPr>
+          <w:i/>
+          <w:iCs/>
+          <w:lang w:val="sr-Latn-RS"/>
+        </w:rPr>
+      </w:pPr>
+      <w:r>
+        <w:rPr>
+          <w:lang w:val="sr-Latn-RS"/>
+        </w:rPr>
+        <w:t>T</w:t>
+      </w:r>
+      <w:r>
+        <w:rPr>
+          <w:lang w:val="sr-Latn-RS"/>
+        </w:rPr>
+        <w:t>op operacija</w:t>
+      </w:r>
+      <w:r>
+        <w:rPr>
+          <w:i/>
+          <w:iCs/>
+          <w:lang w:val="sr-Latn-RS"/>
+        </w:rPr>
+        <w:t>: stek.</w:t>
+      </w:r>
+      <w:r>
+        <w:rPr>
+          <w:i/>
+          <w:iCs/>
+          <w:lang w:val="sr-Latn-RS"/>
+        </w:rPr>
+        <w:t>t</w:t>
+      </w:r>
+      <w:r>
+        <w:rPr>
+          <w:i/>
+          <w:iCs/>
+          <w:lang w:val="sr-Latn-RS"/>
+        </w:rPr>
+        <w:t>op()</w:t>
+      </w:r>
+      <w:r>
+        <w:rPr>
+          <w:i/>
+          <w:iCs/>
+          <w:lang w:val="sr-Latn-RS"/>
+        </w:rPr>
+        <w:t>;</w:t>
+      </w:r>
+    </w:p>
+    <w:p>
+      <w:pPr>
+        <w:pStyle w:val="ListParagraph"/>
+        <w:numPr>
+          <w:ilvl w:val="0"/>
+          <w:numId w:val="1"/>
+        </w:numPr>
+        <w:rPr>
+          <w:i/>
+          <w:iCs/>
+          <w:lang w:val="sr-Latn-RS"/>
+        </w:rPr>
+      </w:pPr>
+      <w:r>
+        <w:rPr>
+          <w:lang w:val="sr-Latn-RS"/>
+        </w:rPr>
+        <w:t xml:space="preserve">Vrh steka kao povratna vrednost: </w:t>
+      </w:r>
+      <w:r>
+        <w:rPr>
+          <w:i/>
+          <w:iCs/>
+          <w:lang w:val="sr-Latn-RS"/>
+        </w:rPr>
+        <w:t>return</w:t>
+      </w:r>
+      <w:r>
+        <w:rPr>
+          <w:lang w:val="sr-Latn-RS"/>
+        </w:rPr>
+        <w:t xml:space="preserve"> </w:t>
+      </w:r>
+      <w:r>
+        <w:rPr>
+          <w:i/>
+          <w:iCs/>
+          <w:lang w:val="sr-Latn-RS"/>
+        </w:rPr>
+        <w:t>stek.pop();</w:t>
+      </w:r>
+    </w:p>
+    <w:p>
+      <w:pPr>
+        <w:rPr>
+          <w:b/>
+          <w:bCs/>
+          <w:lang w:val="sr-Latn-RS"/>
+        </w:rPr>
+      </w:pPr>
     </w:p>
     <w:p>
       <w:pPr>
@@ -1045,7 +1781,19 @@
     </w:p>
     <w:p>
       <w:r>
-        <w:t>Takođe dodatan izazov bi bio da omogućim dinamičko proširivanje nizova.</w:t>
+        <w:t xml:space="preserve">Takođe dodatan izazov bi bio da </w:t>
+      </w:r>
+      <w:r>
+        <w:t xml:space="preserve">se </w:t>
+      </w:r>
+      <w:r>
+        <w:t>omogući</w:t>
+      </w:r>
+      <w:r>
+        <w:t xml:space="preserve"> </w:t>
+      </w:r>
+      <w:r>
+        <w:t>dinamičko proširivanje nizova.</w:t>
       </w:r>
     </w:p>
     <w:p>
@@ -1107,7 +1855,7 @@
         <w:rFonts w:ascii="Arial" w:eastAsia="Arial" w:hAnsi="Arial" w:cs="Arial" w:hint="default"/>
       </w:rPr>
     </w:lvl>
-    <w:lvl w:ilvl="1" w:tplc="04090003" w:tentative="1">
+    <w:lvl w:ilvl="1" w:tplc="04090003">
       <w:start w:val="1"/>
       <w:numFmt w:val="bullet"/>
       <w:lvlText w:val="o"/>
@@ -1872,6 +2620,15 @@
       <w:u w:val="single"/>
     </w:rPr>
   </w:style>
+  <w:style w:type="paragraph" w:styleId="NoSpacing">
+    <w:name w:val="No Spacing"/>
+    <w:uiPriority w:val="1"/>
+    <w:qFormat/>
+    <w:rsid w:val="00D71F66"/>
+    <w:pPr>
+      <w:spacing w:line="240" w:lineRule="auto"/>
+    </w:pPr>
+  </w:style>
 </w:styles>
 </file>
 

--- a/Dokumentacija_PP.docx
+++ b/Dokumentacija_PP.docx
@@ -638,6 +638,118 @@
     </w:p>
     <w:p>
       <w:pPr>
+        <w:pStyle w:val="ListParagraph"/>
+        <w:numPr>
+          <w:ilvl w:val="0"/>
+          <w:numId w:val="2"/>
+        </w:numPr>
+        <w:jc w:val="both"/>
+        <w:rPr>
+          <w:lang w:val="sr-Latn-RS"/>
+        </w:rPr>
+      </w:pPr>
+      <w:r>
+        <w:t>Implementirani su celobrojni nizovi koje je mogu</w:t>
+      </w:r>
+      <w:r>
+        <w:rPr>
+          <w:lang w:val="sr-Latn-RS"/>
+        </w:rPr>
+        <w:t>će (ali nije potrebno) inicijalizovati literalima u deklaraciji. Veličina niza je statička i ona se određuje pri deklaraciji. Elementima niza može se pristupiti korišćenjem literala, takođe na isti način se može raditi dodela vrednosti ovim nizovima. Vrednost koja se može dodeliti nizu može biti bilo koja numerička ekspresija.</w:t>
+      </w:r>
+    </w:p>
+    <w:p>
+      <w:pPr>
+        <w:pStyle w:val="ListParagraph"/>
+        <w:numPr>
+          <w:ilvl w:val="0"/>
+          <w:numId w:val="2"/>
+        </w:numPr>
+        <w:jc w:val="both"/>
+        <w:rPr>
+          <w:lang w:val="sr-Latn-RS"/>
+        </w:rPr>
+      </w:pPr>
+      <w:r>
+        <w:rPr>
+          <w:lang w:val="sr-Latn-RS"/>
+        </w:rPr>
+        <w:t>Takođe implementiran je i celobrojan stek, kojem se pri deklaraciji određuje veličina i ona je statička.</w:t>
+      </w:r>
+      <w:r>
+        <w:rPr>
+          <w:lang w:val="sr-Latn-RS"/>
+        </w:rPr>
+        <w:t xml:space="preserve"> Postavljanje nove operacije na stek je moguće uraditi operacijom </w:t>
+      </w:r>
+      <w:r>
+        <w:rPr>
+          <w:i/>
+          <w:iCs/>
+          <w:lang w:val="sr-Latn-RS"/>
+        </w:rPr>
+        <w:t>push</w:t>
+      </w:r>
+      <w:r>
+        <w:rPr>
+          <w:lang w:val="sr-Latn-RS"/>
+        </w:rPr>
+        <w:t xml:space="preserve">, i njoj se može proslediti bilo koja numerička ekspresija. Takođe skidanje elementa sa </w:t>
+      </w:r>
+      <w:r>
+        <w:rPr>
+          <w:lang w:val="sr-Latn-RS"/>
+        </w:rPr>
+        <w:lastRenderedPageBreak/>
+        <w:t xml:space="preserve">vrha steka moguće je odraditi operacijom </w:t>
+      </w:r>
+      <w:r>
+        <w:rPr>
+          <w:i/>
+          <w:iCs/>
+          <w:lang w:val="sr-Latn-RS"/>
+        </w:rPr>
+        <w:t>pop</w:t>
+      </w:r>
+      <w:r>
+        <w:rPr>
+          <w:lang w:val="sr-Latn-RS"/>
+        </w:rPr>
+        <w:t xml:space="preserve"> nad stekom. Ukoliko je potrebno da se vrh steka samo pročita ali i ne izbaci sa steka to je moguće uraditi operacijom </w:t>
+      </w:r>
+      <w:r>
+        <w:rPr>
+          <w:i/>
+          <w:iCs/>
+          <w:lang w:val="sr-Latn-RS"/>
+        </w:rPr>
+        <w:t>top</w:t>
+      </w:r>
+      <w:r>
+        <w:rPr>
+          <w:lang w:val="sr-Latn-RS"/>
+        </w:rPr>
+        <w:t>.</w:t>
+      </w:r>
+    </w:p>
+    <w:p>
+      <w:pPr>
+        <w:jc w:val="both"/>
+        <w:rPr>
+          <w:lang w:val="sr-Latn-RS"/>
+        </w:rPr>
+      </w:pPr>
+    </w:p>
+    <w:p>
+      <w:pPr>
+        <w:jc w:val="both"/>
+        <w:rPr>
+          <w:lang w:val="sr-Latn-RS"/>
+        </w:rPr>
+      </w:pPr>
+    </w:p>
+    <w:p>
+      <w:pPr>
         <w:jc w:val="both"/>
       </w:pPr>
     </w:p>
@@ -715,7 +827,6 @@
         <w:rPr>
           <w:lang w:val="sr-Latn-RS"/>
         </w:rPr>
-        <w:lastRenderedPageBreak/>
         <w:t xml:space="preserve">Vrednost koju nosi </w:t>
       </w:r>
       <w:r>
@@ -874,27 +985,14 @@
       <w:r>
         <w:t xml:space="preserve">Slika </w:t>
       </w:r>
-      <w:r>
-        <w:fldChar w:fldCharType="begin"/>
-      </w:r>
-      <w:r>
-        <w:instrText xml:space="preserve"> SEQ Slika \* ARABIC </w:instrText>
-      </w:r>
-      <w:r>
-        <w:fldChar w:fldCharType="separate"/>
-      </w:r>
-      <w:r>
-        <w:rPr>
-          <w:noProof/>
-        </w:rPr>
-        <w:t>1</w:t>
-      </w:r>
-      <w:r>
-        <w:rPr>
-          <w:noProof/>
-        </w:rPr>
-        <w:fldChar w:fldCharType="end"/>
-      </w:r>
+      <w:fldSimple w:instr=" SEQ Slika \* ARABIC ">
+        <w:r>
+          <w:rPr>
+            <w:noProof/>
+          </w:rPr>
+          <w:t>1</w:t>
+        </w:r>
+      </w:fldSimple>
     </w:p>
     <w:p>
       <w:pPr>
@@ -1032,27 +1130,14 @@
       <w:r>
         <w:t xml:space="preserve">Slika </w:t>
       </w:r>
-      <w:r>
-        <w:fldChar w:fldCharType="begin"/>
-      </w:r>
-      <w:r>
-        <w:instrText xml:space="preserve"> SEQ Slika \* ARABIC </w:instrText>
-      </w:r>
-      <w:r>
-        <w:fldChar w:fldCharType="separate"/>
-      </w:r>
-      <w:r>
-        <w:rPr>
-          <w:noProof/>
-        </w:rPr>
-        <w:t>2</w:t>
-      </w:r>
-      <w:r>
-        <w:rPr>
-          <w:noProof/>
-        </w:rPr>
-        <w:fldChar w:fldCharType="end"/>
-      </w:r>
+      <w:fldSimple w:instr=" SEQ Slika \* ARABIC ">
+        <w:r>
+          <w:rPr>
+            <w:noProof/>
+          </w:rPr>
+          <w:t>2</w:t>
+        </w:r>
+      </w:fldSimple>
     </w:p>
     <w:p>
       <w:pPr>
@@ -1138,6 +1223,7 @@
         <w:rPr>
           <w:lang w:val="en-US"/>
         </w:rPr>
+        <w:lastRenderedPageBreak/>
         <w:t>Deklaracija niza odre</w:t>
       </w:r>
       <w:r>
@@ -1445,7 +1531,6 @@
           <w:bCs/>
           <w:lang w:val="sr-Latn-RS"/>
         </w:rPr>
-        <w:lastRenderedPageBreak/>
         <w:t>Stek</w:t>
       </w:r>
     </w:p>
@@ -1494,13 +1579,7 @@
         <w:rPr>
           <w:lang w:val="sr-Latn-RS"/>
         </w:rPr>
-        <w:t>đene dužine</w:t>
-      </w:r>
-      <w:r>
-        <w:rPr>
-          <w:lang w:val="sr-Latn-RS"/>
-        </w:rPr>
-        <w:t xml:space="preserve">: </w:t>
+        <w:t xml:space="preserve">đene dužine: </w:t>
       </w:r>
       <w:r>
         <w:rPr>
@@ -1628,15 +1707,7 @@
           <w:iCs/>
           <w:lang w:val="sr-Latn-RS"/>
         </w:rPr>
-        <w:t xml:space="preserve">: </w:t>
-      </w:r>
-      <w:r>
-        <w:rPr>
-          <w:i/>
-          <w:iCs/>
-          <w:lang w:val="sr-Latn-RS"/>
-        </w:rPr>
-        <w:t>stek.pop();</w:t>
+        <w:t>: stek.pop();</w:t>
       </w:r>
     </w:p>
     <w:p>
@@ -1841,6 +1912,119 @@
 <file path=word/numbering.xml><?xml version="1.0" encoding="utf-8"?>
 <w:numbering xmlns:wpc="http://schemas.microsoft.com/office/word/2010/wordprocessingCanvas" xmlns:cx="http://schemas.microsoft.com/office/drawing/2014/chartex" xmlns:cx1="http://schemas.microsoft.com/office/drawing/2015/9/8/chartex" xmlns:cx2="http://schemas.microsoft.com/office/drawing/2015/10/21/chartex" xmlns:cx3="http://schemas.microsoft.com/office/drawing/2016/5/9/chartex" xmlns:cx4="http://schemas.microsoft.com/office/drawing/2016/5/10/chartex" xmlns:cx5="http://schemas.microsoft.com/office/drawing/2016/5/11/chartex" xmlns:cx6="http://schemas.microsoft.com/office/drawing/2016/5/12/chartex" xmlns:cx7="http://schemas.microsoft.com/office/drawing/2016/5/13/chartex" xmlns:cx8="http://schemas.microsoft.com/office/drawing/2016/5/14/chartex" xmlns:mc="http://schemas.openxmlformats.org/markup-compatibility/2006" xmlns:aink="http://schemas.microsoft.com/office/drawing/2016/ink" xmlns:am3d="http://schemas.microsoft.com/office/drawing/2017/model3d" xmlns:o="urn:schemas-microsoft-com:office:office" xmlns:r="http://schemas.openxmlformats.org/officeDocument/2006/relationships" xmlns:m="http://schemas.openxmlformats.org/officeDocument/2006/math" xmlns:v="urn:schemas-microsoft-com:vml" xmlns:wp14="http://schemas.microsoft.com/office/word/2010/wordprocessingDrawing" xmlns:wp="http://schemas.openxmlformats.org/drawingml/2006/wordprocessingDrawing" xmlns:w10="urn:schemas-microsoft-com:office:word" xmlns:w="http://schemas.openxmlformats.org/wordprocessingml/2006/main" xmlns:w14="http://schemas.microsoft.com/office/word/2010/wordml" xmlns:w15="http://schemas.microsoft.com/office/word/2012/wordml" xmlns:w16cex="http://schemas.microsoft.com/office/word/2018/wordml/cex" xmlns:w16cid="http://schemas.microsoft.com/office/word/2016/wordml/cid" xmlns:w16="http://schemas.microsoft.com/office/word/2018/wordml" xmlns:w16sdtdh="http://schemas.microsoft.com/office/word/2020/wordml/sdtdatahash" xmlns:w16se="http://schemas.microsoft.com/office/word/2015/wordml/symex" xmlns:wpg="http://schemas.microsoft.com/office/word/2010/wordprocessingGroup" xmlns:wpi="http://schemas.microsoft.com/office/word/2010/wordprocessingInk" xmlns:wne="http://schemas.microsoft.com/office/word/2006/wordml" xmlns:wps="http://schemas.microsoft.com/office/word/2010/wordprocessingShape" mc:Ignorable="w14 w15 w16se w16cid w16 w16cex w16sdtdh wp14">
   <w:abstractNum w:abstractNumId="0" w15:restartNumberingAfterBreak="0">
+    <w:nsid w:val="277452FD"/>
+    <w:multiLevelType w:val="hybridMultilevel"/>
+    <w:tmpl w:val="EC2E3E32"/>
+    <w:lvl w:ilvl="0" w:tplc="04090001">
+      <w:start w:val="1"/>
+      <w:numFmt w:val="bullet"/>
+      <w:lvlText w:val=""/>
+      <w:lvlJc w:val="left"/>
+      <w:pPr>
+        <w:ind w:left="720" w:hanging="360"/>
+      </w:pPr>
+      <w:rPr>
+        <w:rFonts w:ascii="Symbol" w:hAnsi="Symbol" w:hint="default"/>
+      </w:rPr>
+    </w:lvl>
+    <w:lvl w:ilvl="1" w:tplc="04090003" w:tentative="1">
+      <w:start w:val="1"/>
+      <w:numFmt w:val="bullet"/>
+      <w:lvlText w:val="o"/>
+      <w:lvlJc w:val="left"/>
+      <w:pPr>
+        <w:ind w:left="1440" w:hanging="360"/>
+      </w:pPr>
+      <w:rPr>
+        <w:rFonts w:ascii="Courier New" w:hAnsi="Courier New" w:cs="Courier New" w:hint="default"/>
+      </w:rPr>
+    </w:lvl>
+    <w:lvl w:ilvl="2" w:tplc="04090005" w:tentative="1">
+      <w:start w:val="1"/>
+      <w:numFmt w:val="bullet"/>
+      <w:lvlText w:val=""/>
+      <w:lvlJc w:val="left"/>
+      <w:pPr>
+        <w:ind w:left="2160" w:hanging="360"/>
+      </w:pPr>
+      <w:rPr>
+        <w:rFonts w:ascii="Wingdings" w:hAnsi="Wingdings" w:hint="default"/>
+      </w:rPr>
+    </w:lvl>
+    <w:lvl w:ilvl="3" w:tplc="04090001" w:tentative="1">
+      <w:start w:val="1"/>
+      <w:numFmt w:val="bullet"/>
+      <w:lvlText w:val=""/>
+      <w:lvlJc w:val="left"/>
+      <w:pPr>
+        <w:ind w:left="2880" w:hanging="360"/>
+      </w:pPr>
+      <w:rPr>
+        <w:rFonts w:ascii="Symbol" w:hAnsi="Symbol" w:hint="default"/>
+      </w:rPr>
+    </w:lvl>
+    <w:lvl w:ilvl="4" w:tplc="04090003" w:tentative="1">
+      <w:start w:val="1"/>
+      <w:numFmt w:val="bullet"/>
+      <w:lvlText w:val="o"/>
+      <w:lvlJc w:val="left"/>
+      <w:pPr>
+        <w:ind w:left="3600" w:hanging="360"/>
+      </w:pPr>
+      <w:rPr>
+        <w:rFonts w:ascii="Courier New" w:hAnsi="Courier New" w:cs="Courier New" w:hint="default"/>
+      </w:rPr>
+    </w:lvl>
+    <w:lvl w:ilvl="5" w:tplc="04090005" w:tentative="1">
+      <w:start w:val="1"/>
+      <w:numFmt w:val="bullet"/>
+      <w:lvlText w:val=""/>
+      <w:lvlJc w:val="left"/>
+      <w:pPr>
+        <w:ind w:left="4320" w:hanging="360"/>
+      </w:pPr>
+      <w:rPr>
+        <w:rFonts w:ascii="Wingdings" w:hAnsi="Wingdings" w:hint="default"/>
+      </w:rPr>
+    </w:lvl>
+    <w:lvl w:ilvl="6" w:tplc="04090001" w:tentative="1">
+      <w:start w:val="1"/>
+      <w:numFmt w:val="bullet"/>
+      <w:lvlText w:val=""/>
+      <w:lvlJc w:val="left"/>
+      <w:pPr>
+        <w:ind w:left="5040" w:hanging="360"/>
+      </w:pPr>
+      <w:rPr>
+        <w:rFonts w:ascii="Symbol" w:hAnsi="Symbol" w:hint="default"/>
+      </w:rPr>
+    </w:lvl>
+    <w:lvl w:ilvl="7" w:tplc="04090003" w:tentative="1">
+      <w:start w:val="1"/>
+      <w:numFmt w:val="bullet"/>
+      <w:lvlText w:val="o"/>
+      <w:lvlJc w:val="left"/>
+      <w:pPr>
+        <w:ind w:left="5760" w:hanging="360"/>
+      </w:pPr>
+      <w:rPr>
+        <w:rFonts w:ascii="Courier New" w:hAnsi="Courier New" w:cs="Courier New" w:hint="default"/>
+      </w:rPr>
+    </w:lvl>
+    <w:lvl w:ilvl="8" w:tplc="04090005" w:tentative="1">
+      <w:start w:val="1"/>
+      <w:numFmt w:val="bullet"/>
+      <w:lvlText w:val=""/>
+      <w:lvlJc w:val="left"/>
+      <w:pPr>
+        <w:ind w:left="6480" w:hanging="360"/>
+      </w:pPr>
+      <w:rPr>
+        <w:rFonts w:ascii="Wingdings" w:hAnsi="Wingdings" w:hint="default"/>
+      </w:rPr>
+    </w:lvl>
+  </w:abstractNum>
+  <w:abstractNum w:abstractNumId="1" w15:restartNumberingAfterBreak="0">
     <w:nsid w:val="51A919FB"/>
     <w:multiLevelType w:val="hybridMultilevel"/>
     <w:tmpl w:val="27B491B4"/>
@@ -1953,6 +2137,9 @@
     </w:lvl>
   </w:abstractNum>
   <w:num w:numId="1">
+    <w:abstractNumId w:val="1"/>
+  </w:num>
+  <w:num w:numId="2">
     <w:abstractNumId w:val="0"/>
   </w:num>
 </w:numbering>

--- a/Dokumentacija_PP.docx
+++ b/Dokumentacija_PP.docx
@@ -6,9 +6,6 @@
       <w:pPr>
         <w:pStyle w:val="NoSpacing"/>
       </w:pPr>
-      <w:r>
-        <w:t>DOKUMENTACIJA</w:t>
-      </w:r>
     </w:p>
     <w:p>
       <w:pPr>
@@ -21,6 +18,7 @@
         <w:t>Programski prevodioci - predmetni zadatak</w:t>
       </w:r>
     </w:p>
+    <w:p/>
     <w:p>
       <w:pPr>
         <w:rPr>
@@ -466,6 +464,72 @@
       <w:r>
         <w:t>Evidencija implementiranog dela</w:t>
       </w:r>
+      <w:bookmarkStart w:id="2" w:name="_y674q25vklwp" w:colFirst="0" w:colLast="0"/>
+      <w:bookmarkEnd w:id="2"/>
+    </w:p>
+    <w:p>
+      <w:r>
+        <w:t>Prenos niza po referenci – sintaksa i semantika</w:t>
+      </w:r>
+    </w:p>
+    <w:p>
+      <w:r>
+        <w:t>Niz kao povratna vrednost funkcija – sintaksa i semantika</w:t>
+      </w:r>
+    </w:p>
+    <w:p>
+      <w:r>
+        <w:t>Inicijalizacija niza pri deklaraciji – sintaksa, semantika i generisanje koda</w:t>
+      </w:r>
+    </w:p>
+    <w:p>
+      <w:r>
+        <w:t>Indeksiranje nizova – sintaksa, semantika i generisanje koda</w:t>
+      </w:r>
+    </w:p>
+    <w:p>
+      <w:r>
+        <w:t>Dodela vrednosti nizu na određenom indeksu – sintaksa, semantika i generisanje koda</w:t>
+      </w:r>
+    </w:p>
+    <w:p>
+      <w:r>
+        <w:rPr>
+          <w:i/>
+          <w:iCs/>
+        </w:rPr>
+        <w:t>Push</w:t>
+      </w:r>
+      <w:r>
+        <w:t xml:space="preserve"> operacija za stek - sintaksa, semantika i generisanje koda</w:t>
+      </w:r>
+    </w:p>
+    <w:p>
+      <w:r>
+        <w:rPr>
+          <w:i/>
+          <w:iCs/>
+        </w:rPr>
+        <w:t>Pop</w:t>
+      </w:r>
+      <w:r>
+        <w:t xml:space="preserve"> operacija za stek – sintaksa, semantika i generisanje koda</w:t>
+      </w:r>
+    </w:p>
+    <w:p>
+      <w:r>
+        <w:rPr>
+          <w:i/>
+          <w:iCs/>
+        </w:rPr>
+        <w:t>Top</w:t>
+      </w:r>
+      <w:r>
+        <w:t xml:space="preserve"> operacija </w:t>
+      </w:r>
+      <w:r>
+        <w:t>za stek – sintaksa, semantika i generisanje koda</w:t>
+      </w:r>
     </w:p>
     <w:p>
       <w:pPr>
@@ -474,127 +538,19 @@
         <w:rPr>
           <w:i/>
           <w:iCs/>
-          <w:sz w:val="22"/>
-          <w:szCs w:val="22"/>
-        </w:rPr>
-      </w:pPr>
-      <w:bookmarkStart w:id="2" w:name="_y674q25vklwp" w:colFirst="0" w:colLast="0"/>
-      <w:bookmarkEnd w:id="2"/>
-      <w:r>
-        <w:rPr>
-          <w:i/>
-          <w:iCs/>
-          <w:sz w:val="22"/>
-          <w:szCs w:val="22"/>
-        </w:rPr>
-        <w:t>Ovde navedite svaki pojedinačan zadatak koji ste radili u projektu. Navesti da li je odrađena sintaksa, semantika i generisanje koda za taj deo (ukoliko to ima smisla za taj zadatak).</w:t>
-      </w:r>
-    </w:p>
-    <w:p>
-      <w:r>
-        <w:t>Prenos niza po referenci – sintaksa i semantika</w:t>
-      </w:r>
-    </w:p>
-    <w:p>
-      <w:r>
-        <w:t>Niz kao povratna vrednost funkcija – sintaksa i semantika</w:t>
-      </w:r>
-    </w:p>
-    <w:p>
-      <w:r>
-        <w:t>Inicijalizacija niza pri deklaraciji – sintaksa, semantika i generisanje koda</w:t>
-      </w:r>
-    </w:p>
-    <w:p>
-      <w:r>
-        <w:t>Indeksiranje nizova – sintaksa, semantika i generisanje koda</w:t>
-      </w:r>
-    </w:p>
-    <w:p>
-      <w:r>
-        <w:t>Dodela vrednosti nizu na određenom indeksu – sintaksa, semantika i generisanje koda</w:t>
-      </w:r>
-    </w:p>
-    <w:p>
-      <w:r>
-        <w:rPr>
-          <w:i/>
-          <w:iCs/>
-        </w:rPr>
-        <w:t>Push</w:t>
-      </w:r>
-      <w:r>
-        <w:t xml:space="preserve"> operacija za stek - sintaksa, semantika i generisanje koda</w:t>
-      </w:r>
-    </w:p>
-    <w:p>
-      <w:r>
-        <w:rPr>
-          <w:i/>
-          <w:iCs/>
-        </w:rPr>
-        <w:t>Pop</w:t>
-      </w:r>
-      <w:r>
-        <w:t xml:space="preserve"> operacija za stek – sintaksa, semantika i generisanje koda</w:t>
-      </w:r>
-    </w:p>
-    <w:p>
-      <w:r>
-        <w:rPr>
-          <w:i/>
-          <w:iCs/>
-        </w:rPr>
-        <w:t>Top</w:t>
-      </w:r>
-      <w:r>
-        <w:t xml:space="preserve"> operacija </w:t>
-      </w:r>
-      <w:r>
-        <w:t>za stek – sintaksa, semantika i generisanje koda</w:t>
-      </w:r>
-    </w:p>
-    <w:p>
-      <w:pPr>
-        <w:pStyle w:val="Heading2"/>
-        <w:jc w:val="both"/>
+        </w:rPr>
       </w:pPr>
       <w:bookmarkStart w:id="3" w:name="_m8gkc4zcdvct" w:colFirst="0" w:colLast="0"/>
       <w:bookmarkEnd w:id="3"/>
       <w:r>
         <w:t>Detalji implementacije</w:t>
       </w:r>
-    </w:p>
-    <w:p>
-      <w:pPr>
-        <w:jc w:val="both"/>
-        <w:rPr>
-          <w:i/>
-          <w:iCs/>
-        </w:rPr>
-      </w:pPr>
-      <w:r>
-        <w:rPr>
-          <w:i/>
-          <w:iCs/>
-        </w:rPr>
-        <w:t>Detaljnije objasniti na koji način su implementirani zadaci. Delovi koda -može, ukoliko ima smisla. Slike - može (prikaz izgenerisanog stabla, izgled izmenjene tabele simbola,... ). Obavezno numerisati tabele, slike, grafike i referencirati ih pravilno u dokumentaciji.</w:t>
-      </w:r>
-    </w:p>
-    <w:p>
-      <w:pPr>
-        <w:jc w:val="both"/>
-        <w:rPr>
-          <w:i/>
-          <w:iCs/>
-        </w:rPr>
-      </w:pPr>
-      <w:r>
-        <w:rPr>
-          <w:i/>
-          <w:iCs/>
-        </w:rPr>
-        <w:t xml:space="preserve">Navesti koji test fajlovi su relevantni. </w:t>
+      <w:r>
+        <w:rPr>
+          <w:i/>
+          <w:iCs/>
+        </w:rPr>
+        <w:t xml:space="preserve"> </w:t>
       </w:r>
     </w:p>
     <w:p>
@@ -694,70 +650,69 @@
         <w:rPr>
           <w:lang w:val="sr-Latn-RS"/>
         </w:rPr>
-        <w:t xml:space="preserve">, i njoj se može proslediti bilo koja numerička ekspresija. Takođe skidanje elementa sa </w:t>
-      </w:r>
-      <w:r>
-        <w:rPr>
-          <w:lang w:val="sr-Latn-RS"/>
-        </w:rPr>
+        <w:t xml:space="preserve">, i njoj se može proslediti bilo koja numerička ekspresija. Takođe skidanje elementa sa vrha steka moguće je odraditi operacijom </w:t>
+      </w:r>
+      <w:r>
+        <w:rPr>
+          <w:i/>
+          <w:iCs/>
+          <w:lang w:val="sr-Latn-RS"/>
+        </w:rPr>
+        <w:t>pop</w:t>
+      </w:r>
+      <w:r>
+        <w:rPr>
+          <w:lang w:val="sr-Latn-RS"/>
+        </w:rPr>
+        <w:t xml:space="preserve"> nad stekom. Ukoliko je potrebno da se vrh steka samo pročita ali i ne izbaci sa steka to je moguće uraditi operacijom </w:t>
+      </w:r>
+      <w:r>
+        <w:rPr>
+          <w:i/>
+          <w:iCs/>
+          <w:lang w:val="sr-Latn-RS"/>
+        </w:rPr>
+        <w:t>top</w:t>
+      </w:r>
+      <w:r>
+        <w:rPr>
+          <w:lang w:val="sr-Latn-RS"/>
+        </w:rPr>
+        <w:t>.</w:t>
+      </w:r>
+    </w:p>
+    <w:p>
+      <w:pPr>
+        <w:jc w:val="both"/>
+        <w:rPr>
+          <w:lang w:val="sr-Latn-RS"/>
+        </w:rPr>
+      </w:pPr>
+    </w:p>
+    <w:p>
+      <w:pPr>
+        <w:jc w:val="both"/>
+        <w:rPr>
+          <w:lang w:val="sr-Latn-RS"/>
+        </w:rPr>
+      </w:pPr>
+    </w:p>
+    <w:p>
+      <w:pPr>
+        <w:jc w:val="both"/>
+      </w:pPr>
+    </w:p>
+    <w:p>
+      <w:pPr>
+        <w:jc w:val="both"/>
+      </w:pPr>
+    </w:p>
+    <w:p>
+      <w:pPr>
+        <w:jc w:val="both"/>
+      </w:pPr>
+      <w:r>
         <w:lastRenderedPageBreak/>
-        <w:t xml:space="preserve">vrha steka moguće je odraditi operacijom </w:t>
-      </w:r>
-      <w:r>
-        <w:rPr>
-          <w:i/>
-          <w:iCs/>
-          <w:lang w:val="sr-Latn-RS"/>
-        </w:rPr>
-        <w:t>pop</w:t>
-      </w:r>
-      <w:r>
-        <w:rPr>
-          <w:lang w:val="sr-Latn-RS"/>
-        </w:rPr>
-        <w:t xml:space="preserve"> nad stekom. Ukoliko je potrebno da se vrh steka samo pročita ali i ne izbaci sa steka to je moguće uraditi operacijom </w:t>
-      </w:r>
-      <w:r>
-        <w:rPr>
-          <w:i/>
-          <w:iCs/>
-          <w:lang w:val="sr-Latn-RS"/>
-        </w:rPr>
-        <w:t>top</w:t>
-      </w:r>
-      <w:r>
-        <w:rPr>
-          <w:lang w:val="sr-Latn-RS"/>
-        </w:rPr>
-        <w:t>.</w:t>
-      </w:r>
-    </w:p>
-    <w:p>
-      <w:pPr>
-        <w:jc w:val="both"/>
-        <w:rPr>
-          <w:lang w:val="sr-Latn-RS"/>
-        </w:rPr>
-      </w:pPr>
-    </w:p>
-    <w:p>
-      <w:pPr>
-        <w:jc w:val="both"/>
-        <w:rPr>
-          <w:lang w:val="sr-Latn-RS"/>
-        </w:rPr>
-      </w:pPr>
-    </w:p>
-    <w:p>
-      <w:pPr>
-        <w:jc w:val="both"/>
-      </w:pPr>
-    </w:p>
-    <w:p>
-      <w:pPr>
-        <w:jc w:val="both"/>
-      </w:pPr>
-      <w:r>
         <w:t>Osnovna ideja za ove strukture podataka bila je sledeća:</w:t>
       </w:r>
     </w:p>
@@ -985,14 +940,27 @@
       <w:r>
         <w:t xml:space="preserve">Slika </w:t>
       </w:r>
-      <w:fldSimple w:instr=" SEQ Slika \* ARABIC ">
-        <w:r>
-          <w:rPr>
-            <w:noProof/>
-          </w:rPr>
-          <w:t>1</w:t>
-        </w:r>
-      </w:fldSimple>
+      <w:r>
+        <w:fldChar w:fldCharType="begin"/>
+      </w:r>
+      <w:r>
+        <w:instrText xml:space="preserve"> SEQ Slika \* ARABIC </w:instrText>
+      </w:r>
+      <w:r>
+        <w:fldChar w:fldCharType="separate"/>
+      </w:r>
+      <w:r>
+        <w:rPr>
+          <w:noProof/>
+        </w:rPr>
+        <w:t>1</w:t>
+      </w:r>
+      <w:r>
+        <w:rPr>
+          <w:noProof/>
+        </w:rPr>
+        <w:fldChar w:fldCharType="end"/>
+      </w:r>
     </w:p>
     <w:p>
       <w:pPr>
@@ -1130,14 +1098,27 @@
       <w:r>
         <w:t xml:space="preserve">Slika </w:t>
       </w:r>
-      <w:fldSimple w:instr=" SEQ Slika \* ARABIC ">
-        <w:r>
-          <w:rPr>
-            <w:noProof/>
-          </w:rPr>
-          <w:t>2</w:t>
-        </w:r>
-      </w:fldSimple>
+      <w:r>
+        <w:fldChar w:fldCharType="begin"/>
+      </w:r>
+      <w:r>
+        <w:instrText xml:space="preserve"> SEQ Slika \* ARABIC </w:instrText>
+      </w:r>
+      <w:r>
+        <w:fldChar w:fldCharType="separate"/>
+      </w:r>
+      <w:r>
+        <w:rPr>
+          <w:noProof/>
+        </w:rPr>
+        <w:t>2</w:t>
+      </w:r>
+      <w:r>
+        <w:rPr>
+          <w:noProof/>
+        </w:rPr>
+        <w:fldChar w:fldCharType="end"/>
+      </w:r>
     </w:p>
     <w:p>
       <w:pPr>
@@ -1223,7 +1204,6 @@
         <w:rPr>
           <w:lang w:val="en-US"/>
         </w:rPr>
-        <w:lastRenderedPageBreak/>
         <w:t>Deklaracija niza odre</w:t>
       </w:r>
       <w:r>
@@ -1442,6 +1422,7 @@
         <w:rPr>
           <w:lang w:val="en-US"/>
         </w:rPr>
+        <w:lastRenderedPageBreak/>
         <w:t xml:space="preserve">Potpis funkcije: </w:t>
       </w:r>
       <w:r>
@@ -1831,11 +1812,70 @@
       </w:r>
     </w:p>
     <w:p>
-      <w:r>
-        <w:t xml:space="preserve">Ideja za proširivanje projekta bilo bi generisanje koda za prenos niza po referenci. </w:t>
-      </w:r>
-    </w:p>
-    <w:p>
+      <w:pPr>
+        <w:pStyle w:val="ListParagraph"/>
+        <w:numPr>
+          <w:ilvl w:val="0"/>
+          <w:numId w:val="4"/>
+        </w:numPr>
+        <w:rPr>
+          <w:lang w:val="sr-Latn-RS"/>
+        </w:rPr>
+      </w:pPr>
+      <w:r>
+        <w:rPr>
+          <w:lang w:val="sr-Latn-RS"/>
+        </w:rPr>
+        <w:t>Pokušao sam, ali nisam uspeo da uradim indeksiranje nizova sa bilo kojim numeričkim izrazom. Razlog tome je to što se vrednost simbola ne čuva u tabeli simbola. S druge strane pri samom generisanje sym_name-a koje sam takođe pokušao da izmenim na takav način, da napravim pomoćni registar u pokušam u njega da stavim indeks te tako probam da uradim, nisam siguran da je sintaksno podržan</w:t>
+      </w:r>
+      <w:r>
+        <w:rPr>
+          <w:lang w:val="sr-Latn-RS"/>
+        </w:rPr>
+        <w:t xml:space="preserve"> (zato što vrednosti koje je hipsim generisao nisu imale smisla)</w:t>
+      </w:r>
+      <w:r>
+        <w:rPr>
+          <w:lang w:val="sr-Latn-RS"/>
+        </w:rPr>
+        <w:t>. Ukoliko bih to uspeo da implementiram, problem bi postala semantička provera, da li je index izvan opsega.</w:t>
+      </w:r>
+      <w:r>
+        <w:rPr>
+          <w:lang w:val="sr-Latn-RS"/>
+        </w:rPr>
+        <w:t xml:space="preserve"> </w:t>
+      </w:r>
+      <w:r>
+        <w:rPr>
+          <w:lang w:val="sr-Latn-RS"/>
+        </w:rPr>
+        <w:t>Tako da je to jedna od ideja za nastavak.</w:t>
+      </w:r>
+    </w:p>
+    <w:p>
+      <w:pPr>
+        <w:pStyle w:val="ListParagraph"/>
+        <w:numPr>
+          <w:ilvl w:val="0"/>
+          <w:numId w:val="3"/>
+        </w:numPr>
+      </w:pPr>
+      <w:r>
+        <w:t>Dodatno, i</w:t>
+      </w:r>
+      <w:r>
+        <w:t xml:space="preserve">deja za proširivanje projekta bilo bi generisanje koda za prenos niza po referenci. </w:t>
+      </w:r>
+    </w:p>
+    <w:p>
+      <w:pPr>
+        <w:pStyle w:val="ListParagraph"/>
+        <w:numPr>
+          <w:ilvl w:val="0"/>
+          <w:numId w:val="3"/>
+        </w:numPr>
+      </w:pPr>
       <w:r>
         <w:t xml:space="preserve">Kada bi se radilo o diplomskom radu, pokušao bih da implementiram agregatne funkcije za niz kao što su </w:t>
       </w:r>
@@ -1851,6 +1891,13 @@
       </w:r>
     </w:p>
     <w:p>
+      <w:pPr>
+        <w:pStyle w:val="ListParagraph"/>
+        <w:numPr>
+          <w:ilvl w:val="0"/>
+          <w:numId w:val="3"/>
+        </w:numPr>
+      </w:pPr>
       <w:r>
         <w:t xml:space="preserve">Takođe dodatan izazov bi bio da </w:t>
       </w:r>
@@ -1876,6 +1923,16 @@
       <w:bookmarkEnd w:id="7"/>
       <w:r>
         <w:t>Literatura</w:t>
+      </w:r>
+    </w:p>
+    <w:p>
+      <w:pPr>
+        <w:rPr>
+          <w:lang w:val="en-US"/>
+        </w:rPr>
+      </w:pPr>
+      <w:r>
+        <w:t>Materijali sa vežbi i predavanja</w:t>
       </w:r>
     </w:p>
     <w:p>
@@ -1912,6 +1969,119 @@
 <file path=word/numbering.xml><?xml version="1.0" encoding="utf-8"?>
 <w:numbering xmlns:wpc="http://schemas.microsoft.com/office/word/2010/wordprocessingCanvas" xmlns:cx="http://schemas.microsoft.com/office/drawing/2014/chartex" xmlns:cx1="http://schemas.microsoft.com/office/drawing/2015/9/8/chartex" xmlns:cx2="http://schemas.microsoft.com/office/drawing/2015/10/21/chartex" xmlns:cx3="http://schemas.microsoft.com/office/drawing/2016/5/9/chartex" xmlns:cx4="http://schemas.microsoft.com/office/drawing/2016/5/10/chartex" xmlns:cx5="http://schemas.microsoft.com/office/drawing/2016/5/11/chartex" xmlns:cx6="http://schemas.microsoft.com/office/drawing/2016/5/12/chartex" xmlns:cx7="http://schemas.microsoft.com/office/drawing/2016/5/13/chartex" xmlns:cx8="http://schemas.microsoft.com/office/drawing/2016/5/14/chartex" xmlns:mc="http://schemas.openxmlformats.org/markup-compatibility/2006" xmlns:aink="http://schemas.microsoft.com/office/drawing/2016/ink" xmlns:am3d="http://schemas.microsoft.com/office/drawing/2017/model3d" xmlns:o="urn:schemas-microsoft-com:office:office" xmlns:r="http://schemas.openxmlformats.org/officeDocument/2006/relationships" xmlns:m="http://schemas.openxmlformats.org/officeDocument/2006/math" xmlns:v="urn:schemas-microsoft-com:vml" xmlns:wp14="http://schemas.microsoft.com/office/word/2010/wordprocessingDrawing" xmlns:wp="http://schemas.openxmlformats.org/drawingml/2006/wordprocessingDrawing" xmlns:w10="urn:schemas-microsoft-com:office:word" xmlns:w="http://schemas.openxmlformats.org/wordprocessingml/2006/main" xmlns:w14="http://schemas.microsoft.com/office/word/2010/wordml" xmlns:w15="http://schemas.microsoft.com/office/word/2012/wordml" xmlns:w16cex="http://schemas.microsoft.com/office/word/2018/wordml/cex" xmlns:w16cid="http://schemas.microsoft.com/office/word/2016/wordml/cid" xmlns:w16="http://schemas.microsoft.com/office/word/2018/wordml" xmlns:w16sdtdh="http://schemas.microsoft.com/office/word/2020/wordml/sdtdatahash" xmlns:w16se="http://schemas.microsoft.com/office/word/2015/wordml/symex" xmlns:wpg="http://schemas.microsoft.com/office/word/2010/wordprocessingGroup" xmlns:wpi="http://schemas.microsoft.com/office/word/2010/wordprocessingInk" xmlns:wne="http://schemas.microsoft.com/office/word/2006/wordml" xmlns:wps="http://schemas.microsoft.com/office/word/2010/wordprocessingShape" mc:Ignorable="w14 w15 w16se w16cid w16 w16cex w16sdtdh wp14">
   <w:abstractNum w:abstractNumId="0" w15:restartNumberingAfterBreak="0">
+    <w:nsid w:val="105D639F"/>
+    <w:multiLevelType w:val="hybridMultilevel"/>
+    <w:tmpl w:val="23FA92DC"/>
+    <w:lvl w:ilvl="0" w:tplc="04090001">
+      <w:start w:val="1"/>
+      <w:numFmt w:val="bullet"/>
+      <w:lvlText w:val=""/>
+      <w:lvlJc w:val="left"/>
+      <w:pPr>
+        <w:ind w:left="720" w:hanging="360"/>
+      </w:pPr>
+      <w:rPr>
+        <w:rFonts w:ascii="Symbol" w:hAnsi="Symbol" w:hint="default"/>
+      </w:rPr>
+    </w:lvl>
+    <w:lvl w:ilvl="1" w:tplc="04090003" w:tentative="1">
+      <w:start w:val="1"/>
+      <w:numFmt w:val="bullet"/>
+      <w:lvlText w:val="o"/>
+      <w:lvlJc w:val="left"/>
+      <w:pPr>
+        <w:ind w:left="1440" w:hanging="360"/>
+      </w:pPr>
+      <w:rPr>
+        <w:rFonts w:ascii="Courier New" w:hAnsi="Courier New" w:cs="Courier New" w:hint="default"/>
+      </w:rPr>
+    </w:lvl>
+    <w:lvl w:ilvl="2" w:tplc="04090005" w:tentative="1">
+      <w:start w:val="1"/>
+      <w:numFmt w:val="bullet"/>
+      <w:lvlText w:val=""/>
+      <w:lvlJc w:val="left"/>
+      <w:pPr>
+        <w:ind w:left="2160" w:hanging="360"/>
+      </w:pPr>
+      <w:rPr>
+        <w:rFonts w:ascii="Wingdings" w:hAnsi="Wingdings" w:hint="default"/>
+      </w:rPr>
+    </w:lvl>
+    <w:lvl w:ilvl="3" w:tplc="04090001" w:tentative="1">
+      <w:start w:val="1"/>
+      <w:numFmt w:val="bullet"/>
+      <w:lvlText w:val=""/>
+      <w:lvlJc w:val="left"/>
+      <w:pPr>
+        <w:ind w:left="2880" w:hanging="360"/>
+      </w:pPr>
+      <w:rPr>
+        <w:rFonts w:ascii="Symbol" w:hAnsi="Symbol" w:hint="default"/>
+      </w:rPr>
+    </w:lvl>
+    <w:lvl w:ilvl="4" w:tplc="04090003" w:tentative="1">
+      <w:start w:val="1"/>
+      <w:numFmt w:val="bullet"/>
+      <w:lvlText w:val="o"/>
+      <w:lvlJc w:val="left"/>
+      <w:pPr>
+        <w:ind w:left="3600" w:hanging="360"/>
+      </w:pPr>
+      <w:rPr>
+        <w:rFonts w:ascii="Courier New" w:hAnsi="Courier New" w:cs="Courier New" w:hint="default"/>
+      </w:rPr>
+    </w:lvl>
+    <w:lvl w:ilvl="5" w:tplc="04090005" w:tentative="1">
+      <w:start w:val="1"/>
+      <w:numFmt w:val="bullet"/>
+      <w:lvlText w:val=""/>
+      <w:lvlJc w:val="left"/>
+      <w:pPr>
+        <w:ind w:left="4320" w:hanging="360"/>
+      </w:pPr>
+      <w:rPr>
+        <w:rFonts w:ascii="Wingdings" w:hAnsi="Wingdings" w:hint="default"/>
+      </w:rPr>
+    </w:lvl>
+    <w:lvl w:ilvl="6" w:tplc="04090001" w:tentative="1">
+      <w:start w:val="1"/>
+      <w:numFmt w:val="bullet"/>
+      <w:lvlText w:val=""/>
+      <w:lvlJc w:val="left"/>
+      <w:pPr>
+        <w:ind w:left="5040" w:hanging="360"/>
+      </w:pPr>
+      <w:rPr>
+        <w:rFonts w:ascii="Symbol" w:hAnsi="Symbol" w:hint="default"/>
+      </w:rPr>
+    </w:lvl>
+    <w:lvl w:ilvl="7" w:tplc="04090003" w:tentative="1">
+      <w:start w:val="1"/>
+      <w:numFmt w:val="bullet"/>
+      <w:lvlText w:val="o"/>
+      <w:lvlJc w:val="left"/>
+      <w:pPr>
+        <w:ind w:left="5760" w:hanging="360"/>
+      </w:pPr>
+      <w:rPr>
+        <w:rFonts w:ascii="Courier New" w:hAnsi="Courier New" w:cs="Courier New" w:hint="default"/>
+      </w:rPr>
+    </w:lvl>
+    <w:lvl w:ilvl="8" w:tplc="04090005" w:tentative="1">
+      <w:start w:val="1"/>
+      <w:numFmt w:val="bullet"/>
+      <w:lvlText w:val=""/>
+      <w:lvlJc w:val="left"/>
+      <w:pPr>
+        <w:ind w:left="6480" w:hanging="360"/>
+      </w:pPr>
+      <w:rPr>
+        <w:rFonts w:ascii="Wingdings" w:hAnsi="Wingdings" w:hint="default"/>
+      </w:rPr>
+    </w:lvl>
+  </w:abstractNum>
+  <w:abstractNum w:abstractNumId="1" w15:restartNumberingAfterBreak="0">
     <w:nsid w:val="277452FD"/>
     <w:multiLevelType w:val="hybridMultilevel"/>
     <w:tmpl w:val="EC2E3E32"/>
@@ -2024,7 +2194,120 @@
       </w:rPr>
     </w:lvl>
   </w:abstractNum>
-  <w:abstractNum w:abstractNumId="1" w15:restartNumberingAfterBreak="0">
+  <w:abstractNum w:abstractNumId="2" w15:restartNumberingAfterBreak="0">
+    <w:nsid w:val="4A974110"/>
+    <w:multiLevelType w:val="hybridMultilevel"/>
+    <w:tmpl w:val="9D88E9C0"/>
+    <w:lvl w:ilvl="0" w:tplc="04090001">
+      <w:start w:val="1"/>
+      <w:numFmt w:val="bullet"/>
+      <w:lvlText w:val=""/>
+      <w:lvlJc w:val="left"/>
+      <w:pPr>
+        <w:ind w:left="720" w:hanging="360"/>
+      </w:pPr>
+      <w:rPr>
+        <w:rFonts w:ascii="Symbol" w:hAnsi="Symbol" w:hint="default"/>
+      </w:rPr>
+    </w:lvl>
+    <w:lvl w:ilvl="1" w:tplc="04090003" w:tentative="1">
+      <w:start w:val="1"/>
+      <w:numFmt w:val="bullet"/>
+      <w:lvlText w:val="o"/>
+      <w:lvlJc w:val="left"/>
+      <w:pPr>
+        <w:ind w:left="1440" w:hanging="360"/>
+      </w:pPr>
+      <w:rPr>
+        <w:rFonts w:ascii="Courier New" w:hAnsi="Courier New" w:cs="Courier New" w:hint="default"/>
+      </w:rPr>
+    </w:lvl>
+    <w:lvl w:ilvl="2" w:tplc="04090005" w:tentative="1">
+      <w:start w:val="1"/>
+      <w:numFmt w:val="bullet"/>
+      <w:lvlText w:val=""/>
+      <w:lvlJc w:val="left"/>
+      <w:pPr>
+        <w:ind w:left="2160" w:hanging="360"/>
+      </w:pPr>
+      <w:rPr>
+        <w:rFonts w:ascii="Wingdings" w:hAnsi="Wingdings" w:hint="default"/>
+      </w:rPr>
+    </w:lvl>
+    <w:lvl w:ilvl="3" w:tplc="04090001" w:tentative="1">
+      <w:start w:val="1"/>
+      <w:numFmt w:val="bullet"/>
+      <w:lvlText w:val=""/>
+      <w:lvlJc w:val="left"/>
+      <w:pPr>
+        <w:ind w:left="2880" w:hanging="360"/>
+      </w:pPr>
+      <w:rPr>
+        <w:rFonts w:ascii="Symbol" w:hAnsi="Symbol" w:hint="default"/>
+      </w:rPr>
+    </w:lvl>
+    <w:lvl w:ilvl="4" w:tplc="04090003" w:tentative="1">
+      <w:start w:val="1"/>
+      <w:numFmt w:val="bullet"/>
+      <w:lvlText w:val="o"/>
+      <w:lvlJc w:val="left"/>
+      <w:pPr>
+        <w:ind w:left="3600" w:hanging="360"/>
+      </w:pPr>
+      <w:rPr>
+        <w:rFonts w:ascii="Courier New" w:hAnsi="Courier New" w:cs="Courier New" w:hint="default"/>
+      </w:rPr>
+    </w:lvl>
+    <w:lvl w:ilvl="5" w:tplc="04090005" w:tentative="1">
+      <w:start w:val="1"/>
+      <w:numFmt w:val="bullet"/>
+      <w:lvlText w:val=""/>
+      <w:lvlJc w:val="left"/>
+      <w:pPr>
+        <w:ind w:left="4320" w:hanging="360"/>
+      </w:pPr>
+      <w:rPr>
+        <w:rFonts w:ascii="Wingdings" w:hAnsi="Wingdings" w:hint="default"/>
+      </w:rPr>
+    </w:lvl>
+    <w:lvl w:ilvl="6" w:tplc="04090001" w:tentative="1">
+      <w:start w:val="1"/>
+      <w:numFmt w:val="bullet"/>
+      <w:lvlText w:val=""/>
+      <w:lvlJc w:val="left"/>
+      <w:pPr>
+        <w:ind w:left="5040" w:hanging="360"/>
+      </w:pPr>
+      <w:rPr>
+        <w:rFonts w:ascii="Symbol" w:hAnsi="Symbol" w:hint="default"/>
+      </w:rPr>
+    </w:lvl>
+    <w:lvl w:ilvl="7" w:tplc="04090003" w:tentative="1">
+      <w:start w:val="1"/>
+      <w:numFmt w:val="bullet"/>
+      <w:lvlText w:val="o"/>
+      <w:lvlJc w:val="left"/>
+      <w:pPr>
+        <w:ind w:left="5760" w:hanging="360"/>
+      </w:pPr>
+      <w:rPr>
+        <w:rFonts w:ascii="Courier New" w:hAnsi="Courier New" w:cs="Courier New" w:hint="default"/>
+      </w:rPr>
+    </w:lvl>
+    <w:lvl w:ilvl="8" w:tplc="04090005" w:tentative="1">
+      <w:start w:val="1"/>
+      <w:numFmt w:val="bullet"/>
+      <w:lvlText w:val=""/>
+      <w:lvlJc w:val="left"/>
+      <w:pPr>
+        <w:ind w:left="6480" w:hanging="360"/>
+      </w:pPr>
+      <w:rPr>
+        <w:rFonts w:ascii="Wingdings" w:hAnsi="Wingdings" w:hint="default"/>
+      </w:rPr>
+    </w:lvl>
+  </w:abstractNum>
+  <w:abstractNum w:abstractNumId="3" w15:restartNumberingAfterBreak="0">
     <w:nsid w:val="51A919FB"/>
     <w:multiLevelType w:val="hybridMultilevel"/>
     <w:tmpl w:val="27B491B4"/>
@@ -2137,9 +2420,15 @@
     </w:lvl>
   </w:abstractNum>
   <w:num w:numId="1">
+    <w:abstractNumId w:val="3"/>
+  </w:num>
+  <w:num w:numId="2">
     <w:abstractNumId w:val="1"/>
   </w:num>
-  <w:num w:numId="2">
+  <w:num w:numId="3">
+    <w:abstractNumId w:val="2"/>
+  </w:num>
+  <w:num w:numId="4">
     <w:abstractNumId w:val="0"/>
   </w:num>
 </w:numbering>
